--- a/Zapier/Week3/Notes-Weekly-Dated24thDec2025.docx
+++ b/Zapier/Week3/Notes-Weekly-Dated24thDec2025.docx
@@ -3,16 +3,28 @@
 <w:document xmlns:wpc="http://schemas.microsoft.com/office/word/2010/wordprocessingCanvas" xmlns:mc="http://schemas.openxmlformats.org/markup-compatibility/2006" xmlns:o="urn:schemas-microsoft-com:office:office" xmlns:r="http://schemas.openxmlformats.org/officeDocument/2006/relationships" xmlns:m="http://schemas.openxmlformats.org/officeDocument/2006/math" xmlns:v="urn:schemas-microsoft-com:vml" xmlns:wp14="http://schemas.microsoft.com/office/word/2010/wordprocessingDrawing" xmlns:wp="http://schemas.openxmlformats.org/drawingml/2006/wordprocessingDrawing" xmlns:w10="urn:schemas-microsoft-com:office:word" xmlns:w="http://schemas.openxmlformats.org/wordprocessingml/2006/main" xmlns:w14="http://schemas.microsoft.com/office/word/2010/wordml" xmlns:w15="http://schemas.microsoft.com/office/word/2012/wordml" xmlns:wpg="http://schemas.microsoft.com/office/word/2010/wordprocessingGroup" xmlns:wpi="http://schemas.microsoft.com/office/word/2010/wordprocessingInk" xmlns:wne="http://schemas.microsoft.com/office/word/2006/wordml" xmlns:wps="http://schemas.microsoft.com/office/word/2010/wordprocessingShape" mc:Ignorable="w14 w15 wp14">
   <w:body>
     <w:p>
-      <w:r>
+      <w:pPr>
+        <w:rPr>
+          <w:b/>
+        </w:rPr>
+      </w:pPr>
+      <w:r>
+        <w:rPr>
+          <w:b/>
+        </w:rPr>
         <w:t>Weekly Notes – Dated - 24</w:t>
       </w:r>
       <w:r>
         <w:rPr>
+          <w:b/>
           <w:vertAlign w:val="superscript"/>
         </w:rPr>
         <w:t>th</w:t>
       </w:r>
       <w:r>
+        <w:rPr>
+          <w:b/>
+        </w:rPr>
         <w:t xml:space="preserve"> Dec 2025</w:t>
       </w:r>
     </w:p>
@@ -24,32 +36,61 @@
           <w:numId w:val="1"/>
         </w:numPr>
       </w:pPr>
-      <w:r>
-        <w:t xml:space="preserve">Understanding – App Ecosystem, is very important for </w:t>
-      </w:r>
       <w:proofErr w:type="spellStart"/>
       <w:r>
         <w:t>Zapier</w:t>
       </w:r>
       <w:proofErr w:type="spellEnd"/>
       <w:r>
-        <w:t xml:space="preserve"> Automation.</w:t>
-      </w:r>
-    </w:p>
-    <w:p>
-      <w:pPr>
-        <w:pStyle w:val="ListParagraph"/>
-      </w:pPr>
-      <w:r>
-        <w:t>It is not required to understand all apps - end to end. But Foundational knowledge is important.</w:t>
-      </w:r>
-    </w:p>
-    <w:p>
-      <w:pPr>
-        <w:pStyle w:val="ListParagraph"/>
-      </w:pPr>
-      <w:r>
-        <w:t>For each category, one app – is important to understand. REST of the apps, in same category will be same – 10% to 30% left and rights. So Foundational knowledge, is important.</w:t>
+        <w:t xml:space="preserve"> – Specialize in:</w:t>
+      </w:r>
+    </w:p>
+    <w:p>
+      <w:pPr>
+        <w:pStyle w:val="ListParagraph"/>
+        <w:numPr>
+          <w:ilvl w:val="0"/>
+          <w:numId w:val="4"/>
+        </w:numPr>
+      </w:pPr>
+      <w:r>
+        <w:t>Develop Workflows</w:t>
+      </w:r>
+    </w:p>
+    <w:p>
+      <w:pPr>
+        <w:pStyle w:val="ListParagraph"/>
+        <w:numPr>
+          <w:ilvl w:val="0"/>
+          <w:numId w:val="4"/>
+        </w:numPr>
+      </w:pPr>
+      <w:r>
+        <w:t>Perform Automations</w:t>
+      </w:r>
+    </w:p>
+    <w:p>
+      <w:pPr>
+        <w:pStyle w:val="ListParagraph"/>
+        <w:numPr>
+          <w:ilvl w:val="0"/>
+          <w:numId w:val="4"/>
+        </w:numPr>
+      </w:pPr>
+      <w:r>
+        <w:t>Execute Integrations</w:t>
+      </w:r>
+    </w:p>
+    <w:p>
+      <w:pPr>
+        <w:pStyle w:val="ListParagraph"/>
+        <w:numPr>
+          <w:ilvl w:val="0"/>
+          <w:numId w:val="4"/>
+        </w:numPr>
+      </w:pPr>
+      <w:r>
+        <w:t>Connect 8000+ online data sources</w:t>
       </w:r>
     </w:p>
     <w:p>
@@ -65,10 +106,1330 @@
           <w:numId w:val="1"/>
         </w:numPr>
       </w:pPr>
-      <w:bookmarkStart w:id="0" w:name="_GoBack"/>
-      <w:bookmarkEnd w:id="0"/>
-      <w:r>
-        <w:t xml:space="preserve">  </w:t>
+      <w:proofErr w:type="spellStart"/>
+      <w:r>
+        <w:t>Zapier</w:t>
+      </w:r>
+      <w:proofErr w:type="spellEnd"/>
+      <w:r>
+        <w:t xml:space="preserve"> build-in controls- </w:t>
+      </w:r>
+      <w:proofErr w:type="gramStart"/>
+      <w:r>
+        <w:t>path ,</w:t>
+      </w:r>
+      <w:proofErr w:type="gramEnd"/>
+      <w:r>
+        <w:t xml:space="preserve"> formatter, error handling, schedule, filter, variable – important.</w:t>
+      </w:r>
+    </w:p>
+    <w:p>
+      <w:pPr>
+        <w:pStyle w:val="ListParagraph"/>
+      </w:pPr>
+    </w:p>
+    <w:p>
+      <w:pPr>
+        <w:pStyle w:val="ListParagraph"/>
+        <w:numPr>
+          <w:ilvl w:val="0"/>
+          <w:numId w:val="1"/>
+        </w:numPr>
+      </w:pPr>
+      <w:r>
+        <w:t xml:space="preserve"> </w:t>
+      </w:r>
+      <w:proofErr w:type="spellStart"/>
+      <w:r>
+        <w:t>Zapier</w:t>
+      </w:r>
+      <w:proofErr w:type="spellEnd"/>
+      <w:r>
+        <w:t xml:space="preserve"> </w:t>
+      </w:r>
+      <w:r>
+        <w:t>–</w:t>
+      </w:r>
+      <w:r>
+        <w:t xml:space="preserve"> Add</w:t>
+      </w:r>
+      <w:r>
+        <w:t>-</w:t>
+      </w:r>
+      <w:r>
+        <w:t>i</w:t>
+      </w:r>
+      <w:r>
+        <w:t xml:space="preserve">n- </w:t>
+      </w:r>
+      <w:proofErr w:type="spellStart"/>
+      <w:r>
+        <w:t>ChatBot</w:t>
+      </w:r>
+      <w:proofErr w:type="spellEnd"/>
+      <w:r>
+        <w:t>, Tables, Interface, Agent, MCP, Canvas – all matters.</w:t>
+      </w:r>
+    </w:p>
+    <w:p/>
+    <w:p>
+      <w:pPr>
+        <w:pStyle w:val="ListParagraph"/>
+        <w:numPr>
+          <w:ilvl w:val="0"/>
+          <w:numId w:val="1"/>
+        </w:numPr>
+      </w:pPr>
+      <w:r>
+        <w:t xml:space="preserve">Understanding – App Ecosystem, is very important for </w:t>
+      </w:r>
+      <w:proofErr w:type="spellStart"/>
+      <w:r>
+        <w:t>Zapier</w:t>
+      </w:r>
+      <w:proofErr w:type="spellEnd"/>
+      <w:r>
+        <w:t xml:space="preserve"> Automation.</w:t>
+      </w:r>
+    </w:p>
+    <w:p>
+      <w:pPr>
+        <w:pStyle w:val="ListParagraph"/>
+      </w:pPr>
+      <w:r>
+        <w:t>It is not required to understand all apps - end to end. But Foundational knowledge is important.</w:t>
+      </w:r>
+    </w:p>
+    <w:p>
+      <w:pPr>
+        <w:pStyle w:val="ListParagraph"/>
+      </w:pPr>
+      <w:r>
+        <w:t>For each category, one app – is important to understand. REST of the apps, in same category will be same – 10% to 30% left and rights. So Foundational knowledge, is important.</w:t>
+      </w:r>
+    </w:p>
+    <w:p>
+      <w:pPr>
+        <w:pStyle w:val="ListParagraph"/>
+      </w:pPr>
+    </w:p>
+    <w:p>
+      <w:pPr>
+        <w:pStyle w:val="ListParagraph"/>
+      </w:pPr>
+    </w:p>
+    <w:p>
+      <w:pPr>
+        <w:pStyle w:val="ListParagraph"/>
+        <w:numPr>
+          <w:ilvl w:val="0"/>
+          <w:numId w:val="1"/>
+        </w:numPr>
+      </w:pPr>
+      <w:r>
+        <w:t xml:space="preserve">Absorbing – echo system.  </w:t>
+      </w:r>
+    </w:p>
+    <w:p>
+      <w:pPr>
+        <w:pStyle w:val="ListParagraph"/>
+      </w:pPr>
+      <w:hyperlink r:id="rId5" w:history="1">
+        <w:r>
+          <w:rPr>
+            <w:rStyle w:val="Hyperlink"/>
+          </w:rPr>
+          <w:t>https://github.com/ShahzadSarwar10/LOW-CODE-NO-CODE-B-1/tree/main/Zapier/Week3</w:t>
+        </w:r>
+      </w:hyperlink>
+    </w:p>
+    <w:p>
+      <w:pPr>
+        <w:pStyle w:val="ListParagraph"/>
+      </w:pPr>
+    </w:p>
+    <w:p>
+      <w:pPr>
+        <w:pStyle w:val="ListParagraph"/>
+      </w:pPr>
+      <w:r>
+        <w:t xml:space="preserve">These are most important – 25 apps. </w:t>
+      </w:r>
+      <w:r>
+        <w:t>[50</w:t>
+      </w:r>
+      <w:r>
+        <w:t xml:space="preserve"> </w:t>
+      </w:r>
+      <w:r>
+        <w:t>files =</w:t>
+      </w:r>
+      <w:r>
+        <w:t xml:space="preserve"> 25 as </w:t>
+      </w:r>
+      <w:r>
+        <w:t>PDF,</w:t>
+      </w:r>
+      <w:r>
+        <w:t xml:space="preserve"> 25 as </w:t>
+      </w:r>
+      <w:r>
+        <w:t>Word]</w:t>
+      </w:r>
+    </w:p>
+    <w:p>
+      <w:pPr>
+        <w:pStyle w:val="ListParagraph"/>
+      </w:pPr>
+    </w:p>
+    <w:tbl>
+      <w:tblPr>
+        <w:tblStyle w:val="TableGrid"/>
+        <w:tblW w:w="0" w:type="auto"/>
+        <w:tblInd w:w="720" w:type="dxa"/>
+        <w:tblLook w:val="04A0" w:firstRow="1" w:lastRow="0" w:firstColumn="1" w:lastColumn="0" w:noHBand="0" w:noVBand="1"/>
+      </w:tblPr>
+      <w:tblGrid>
+        <w:gridCol w:w="1885"/>
+        <w:gridCol w:w="6745"/>
+      </w:tblGrid>
+      <w:tr>
+        <w:tc>
+          <w:tcPr>
+            <w:tcW w:w="1885" w:type="dxa"/>
+            <w:shd w:val="clear" w:color="auto" w:fill="808080" w:themeFill="background1" w:themeFillShade="80"/>
+          </w:tcPr>
+          <w:p>
+            <w:pPr>
+              <w:pStyle w:val="ListParagraph"/>
+              <w:ind w:left="0"/>
+              <w:rPr>
+                <w:b/>
+              </w:rPr>
+            </w:pPr>
+            <w:r>
+              <w:rPr>
+                <w:b/>
+              </w:rPr>
+              <w:t>App Title</w:t>
+            </w:r>
+          </w:p>
+        </w:tc>
+        <w:tc>
+          <w:tcPr>
+            <w:tcW w:w="6745" w:type="dxa"/>
+            <w:shd w:val="clear" w:color="auto" w:fill="808080" w:themeFill="background1" w:themeFillShade="80"/>
+          </w:tcPr>
+          <w:p>
+            <w:pPr>
+              <w:pStyle w:val="ListParagraph"/>
+              <w:ind w:left="0"/>
+              <w:rPr>
+                <w:b/>
+              </w:rPr>
+            </w:pPr>
+            <w:r>
+              <w:rPr>
+                <w:b/>
+              </w:rPr>
+              <w:t>App Area</w:t>
+            </w:r>
+          </w:p>
+        </w:tc>
+      </w:tr>
+      <w:tr>
+        <w:tc>
+          <w:tcPr>
+            <w:tcW w:w="1885" w:type="dxa"/>
+          </w:tcPr>
+          <w:p>
+            <w:pPr>
+              <w:pStyle w:val="ListParagraph"/>
+              <w:ind w:left="0"/>
+            </w:pPr>
+            <w:proofErr w:type="spellStart"/>
+            <w:r>
+              <w:t>ActiveCampaign</w:t>
+            </w:r>
+            <w:proofErr w:type="spellEnd"/>
+          </w:p>
+        </w:tc>
+        <w:tc>
+          <w:tcPr>
+            <w:tcW w:w="6745" w:type="dxa"/>
+          </w:tcPr>
+          <w:p>
+            <w:pPr>
+              <w:pStyle w:val="ListParagraph"/>
+              <w:ind w:left="0"/>
+            </w:pPr>
+            <w:r>
+              <w:t xml:space="preserve">Marketing Automation </w:t>
+            </w:r>
+            <w:r>
+              <w:t>–</w:t>
+            </w:r>
+            <w:r>
+              <w:t xml:space="preserve"> Platform</w:t>
+            </w:r>
+          </w:p>
+        </w:tc>
+      </w:tr>
+      <w:tr>
+        <w:tc>
+          <w:tcPr>
+            <w:tcW w:w="1885" w:type="dxa"/>
+          </w:tcPr>
+          <w:p>
+            <w:pPr>
+              <w:pStyle w:val="ListParagraph"/>
+              <w:ind w:left="0"/>
+            </w:pPr>
+            <w:proofErr w:type="spellStart"/>
+            <w:r>
+              <w:t>Airtable</w:t>
+            </w:r>
+            <w:proofErr w:type="spellEnd"/>
+          </w:p>
+        </w:tc>
+        <w:tc>
+          <w:tcPr>
+            <w:tcW w:w="6745" w:type="dxa"/>
+          </w:tcPr>
+          <w:p>
+            <w:pPr>
+              <w:pStyle w:val="ListParagraph"/>
+              <w:ind w:left="0"/>
+            </w:pPr>
+            <w:r>
+              <w:t xml:space="preserve">Sheet / Table </w:t>
+            </w:r>
+            <w:r>
+              <w:t>–</w:t>
+            </w:r>
+            <w:r>
+              <w:t xml:space="preserve"> Platform</w:t>
+            </w:r>
+          </w:p>
+        </w:tc>
+      </w:tr>
+      <w:tr>
+        <w:tc>
+          <w:tcPr>
+            <w:tcW w:w="1885" w:type="dxa"/>
+          </w:tcPr>
+          <w:p>
+            <w:pPr>
+              <w:pStyle w:val="ListParagraph"/>
+              <w:ind w:left="0"/>
+            </w:pPr>
+            <w:r>
+              <w:t>Asana</w:t>
+            </w:r>
+          </w:p>
+        </w:tc>
+        <w:tc>
+          <w:tcPr>
+            <w:tcW w:w="6745" w:type="dxa"/>
+          </w:tcPr>
+          <w:p>
+            <w:pPr>
+              <w:pStyle w:val="ListParagraph"/>
+              <w:ind w:left="0"/>
+            </w:pPr>
+            <w:r>
+              <w:t xml:space="preserve">Project Management </w:t>
+            </w:r>
+            <w:r>
+              <w:t>–</w:t>
+            </w:r>
+            <w:r>
+              <w:t xml:space="preserve"> Platform</w:t>
+            </w:r>
+          </w:p>
+        </w:tc>
+      </w:tr>
+      <w:tr>
+        <w:tc>
+          <w:tcPr>
+            <w:tcW w:w="1885" w:type="dxa"/>
+          </w:tcPr>
+          <w:p>
+            <w:pPr>
+              <w:pStyle w:val="ListParagraph"/>
+              <w:ind w:left="0"/>
+            </w:pPr>
+            <w:r>
+              <w:t>Buffer</w:t>
+            </w:r>
+          </w:p>
+        </w:tc>
+        <w:tc>
+          <w:tcPr>
+            <w:tcW w:w="6745" w:type="dxa"/>
+          </w:tcPr>
+          <w:p>
+            <w:pPr>
+              <w:pStyle w:val="ListParagraph"/>
+              <w:ind w:left="0"/>
+            </w:pPr>
+            <w:r>
+              <w:t>Social Media Automation/Management - Platform</w:t>
+            </w:r>
+          </w:p>
+        </w:tc>
+      </w:tr>
+      <w:tr>
+        <w:tc>
+          <w:tcPr>
+            <w:tcW w:w="1885" w:type="dxa"/>
+          </w:tcPr>
+          <w:p>
+            <w:pPr>
+              <w:pStyle w:val="ListParagraph"/>
+              <w:ind w:left="0"/>
+            </w:pPr>
+            <w:proofErr w:type="spellStart"/>
+            <w:r>
+              <w:t>ClickUp</w:t>
+            </w:r>
+            <w:proofErr w:type="spellEnd"/>
+          </w:p>
+        </w:tc>
+        <w:tc>
+          <w:tcPr>
+            <w:tcW w:w="6745" w:type="dxa"/>
+          </w:tcPr>
+          <w:p>
+            <w:pPr>
+              <w:pStyle w:val="ListParagraph"/>
+              <w:ind w:left="0"/>
+            </w:pPr>
+            <w:r>
+              <w:t xml:space="preserve">Project Management </w:t>
+            </w:r>
+            <w:r>
+              <w:t>–</w:t>
+            </w:r>
+            <w:r>
+              <w:t xml:space="preserve"> Platform</w:t>
+            </w:r>
+          </w:p>
+        </w:tc>
+      </w:tr>
+      <w:tr>
+        <w:tc>
+          <w:tcPr>
+            <w:tcW w:w="1885" w:type="dxa"/>
+          </w:tcPr>
+          <w:p>
+            <w:pPr>
+              <w:pStyle w:val="ListParagraph"/>
+              <w:ind w:left="0"/>
+            </w:pPr>
+            <w:proofErr w:type="spellStart"/>
+            <w:r>
+              <w:t>Freshworks</w:t>
+            </w:r>
+            <w:proofErr w:type="spellEnd"/>
+          </w:p>
+        </w:tc>
+        <w:tc>
+          <w:tcPr>
+            <w:tcW w:w="6745" w:type="dxa"/>
+          </w:tcPr>
+          <w:p>
+            <w:pPr>
+              <w:pStyle w:val="ListParagraph"/>
+              <w:ind w:left="0"/>
+            </w:pPr>
+            <w:r>
+              <w:t>Su</w:t>
+            </w:r>
+            <w:r>
+              <w:t>pport - Helpdesk - CRM Platform</w:t>
+            </w:r>
+          </w:p>
+        </w:tc>
+      </w:tr>
+      <w:tr>
+        <w:tc>
+          <w:tcPr>
+            <w:tcW w:w="1885" w:type="dxa"/>
+          </w:tcPr>
+          <w:p>
+            <w:pPr>
+              <w:pStyle w:val="ListParagraph"/>
+              <w:ind w:left="0"/>
+            </w:pPr>
+            <w:proofErr w:type="spellStart"/>
+            <w:r>
+              <w:t>Hootsuite</w:t>
+            </w:r>
+            <w:proofErr w:type="spellEnd"/>
+          </w:p>
+        </w:tc>
+        <w:tc>
+          <w:tcPr>
+            <w:tcW w:w="6745" w:type="dxa"/>
+          </w:tcPr>
+          <w:p>
+            <w:pPr>
+              <w:pStyle w:val="ListParagraph"/>
+              <w:ind w:left="0"/>
+            </w:pPr>
+            <w:r>
+              <w:t>Social media management platform</w:t>
+            </w:r>
+          </w:p>
+        </w:tc>
+      </w:tr>
+      <w:tr>
+        <w:tc>
+          <w:tcPr>
+            <w:tcW w:w="1885" w:type="dxa"/>
+          </w:tcPr>
+          <w:p>
+            <w:pPr>
+              <w:pStyle w:val="ListParagraph"/>
+              <w:ind w:left="0"/>
+            </w:pPr>
+            <w:proofErr w:type="spellStart"/>
+            <w:r>
+              <w:t>HubSpot</w:t>
+            </w:r>
+            <w:proofErr w:type="spellEnd"/>
+          </w:p>
+        </w:tc>
+        <w:tc>
+          <w:tcPr>
+            <w:tcW w:w="6745" w:type="dxa"/>
+          </w:tcPr>
+          <w:p>
+            <w:pPr>
+              <w:pStyle w:val="ListParagraph"/>
+              <w:ind w:left="0"/>
+            </w:pPr>
+            <w:r>
+              <w:t>Customer Rel</w:t>
+            </w:r>
+            <w:r>
+              <w:t xml:space="preserve">ationship Management </w:t>
+            </w:r>
+            <w:r>
+              <w:t>–</w:t>
+            </w:r>
+            <w:r>
+              <w:t xml:space="preserve"> Platform</w:t>
+            </w:r>
+          </w:p>
+        </w:tc>
+      </w:tr>
+      <w:tr>
+        <w:tc>
+          <w:tcPr>
+            <w:tcW w:w="1885" w:type="dxa"/>
+          </w:tcPr>
+          <w:p>
+            <w:pPr>
+              <w:pStyle w:val="ListParagraph"/>
+              <w:ind w:left="0"/>
+            </w:pPr>
+            <w:proofErr w:type="spellStart"/>
+            <w:r>
+              <w:t>Jira</w:t>
+            </w:r>
+            <w:proofErr w:type="spellEnd"/>
+          </w:p>
+        </w:tc>
+        <w:tc>
+          <w:tcPr>
+            <w:tcW w:w="6745" w:type="dxa"/>
+          </w:tcPr>
+          <w:p>
+            <w:pPr>
+              <w:pStyle w:val="ListParagraph"/>
+              <w:ind w:left="0"/>
+            </w:pPr>
+            <w:r>
+              <w:t xml:space="preserve">Project Management </w:t>
+            </w:r>
+            <w:r>
+              <w:t>–</w:t>
+            </w:r>
+            <w:r>
+              <w:t xml:space="preserve"> Platform</w:t>
+            </w:r>
+          </w:p>
+        </w:tc>
+      </w:tr>
+      <w:tr>
+        <w:tc>
+          <w:tcPr>
+            <w:tcW w:w="1885" w:type="dxa"/>
+          </w:tcPr>
+          <w:p>
+            <w:pPr>
+              <w:pStyle w:val="ListParagraph"/>
+              <w:ind w:left="0"/>
+            </w:pPr>
+            <w:proofErr w:type="spellStart"/>
+            <w:r>
+              <w:t>Klaviyo</w:t>
+            </w:r>
+            <w:proofErr w:type="spellEnd"/>
+          </w:p>
+        </w:tc>
+        <w:tc>
+          <w:tcPr>
+            <w:tcW w:w="6745" w:type="dxa"/>
+          </w:tcPr>
+          <w:p>
+            <w:pPr>
+              <w:pStyle w:val="ListParagraph"/>
+              <w:ind w:left="0"/>
+            </w:pPr>
+            <w:r>
+              <w:t xml:space="preserve">Marketing Automation </w:t>
+            </w:r>
+            <w:r>
+              <w:t>–</w:t>
+            </w:r>
+            <w:r>
+              <w:t xml:space="preserve"> Platform</w:t>
+            </w:r>
+          </w:p>
+        </w:tc>
+      </w:tr>
+      <w:tr>
+        <w:tc>
+          <w:tcPr>
+            <w:tcW w:w="1885" w:type="dxa"/>
+          </w:tcPr>
+          <w:p>
+            <w:pPr>
+              <w:pStyle w:val="ListParagraph"/>
+              <w:ind w:left="0"/>
+            </w:pPr>
+            <w:proofErr w:type="spellStart"/>
+            <w:r>
+              <w:t>Mailchimp</w:t>
+            </w:r>
+            <w:proofErr w:type="spellEnd"/>
+          </w:p>
+        </w:tc>
+        <w:tc>
+          <w:tcPr>
+            <w:tcW w:w="6745" w:type="dxa"/>
+          </w:tcPr>
+          <w:p>
+            <w:pPr>
+              <w:pStyle w:val="ListParagraph"/>
+              <w:ind w:left="0"/>
+            </w:pPr>
+            <w:r>
+              <w:t xml:space="preserve">Marketing Automation </w:t>
+            </w:r>
+            <w:r>
+              <w:t>–</w:t>
+            </w:r>
+            <w:r>
+              <w:t xml:space="preserve"> Platform</w:t>
+            </w:r>
+          </w:p>
+        </w:tc>
+      </w:tr>
+      <w:tr>
+        <w:tc>
+          <w:tcPr>
+            <w:tcW w:w="1885" w:type="dxa"/>
+          </w:tcPr>
+          <w:p>
+            <w:pPr>
+              <w:pStyle w:val="ListParagraph"/>
+              <w:ind w:left="0"/>
+            </w:pPr>
+            <w:proofErr w:type="spellStart"/>
+            <w:r>
+              <w:t>Marketo</w:t>
+            </w:r>
+            <w:proofErr w:type="spellEnd"/>
+          </w:p>
+        </w:tc>
+        <w:tc>
+          <w:tcPr>
+            <w:tcW w:w="6745" w:type="dxa"/>
+          </w:tcPr>
+          <w:p>
+            <w:pPr>
+              <w:pStyle w:val="ListParagraph"/>
+              <w:ind w:left="0"/>
+            </w:pPr>
+            <w:r>
+              <w:t xml:space="preserve">Marketing Automation </w:t>
+            </w:r>
+            <w:r>
+              <w:t>–</w:t>
+            </w:r>
+            <w:r>
+              <w:t xml:space="preserve"> Platform</w:t>
+            </w:r>
+          </w:p>
+        </w:tc>
+      </w:tr>
+      <w:tr>
+        <w:tc>
+          <w:tcPr>
+            <w:tcW w:w="1885" w:type="dxa"/>
+          </w:tcPr>
+          <w:p>
+            <w:pPr>
+              <w:pStyle w:val="ListParagraph"/>
+              <w:ind w:left="0"/>
+            </w:pPr>
+            <w:r>
+              <w:t>Dynamics 365</w:t>
+            </w:r>
+          </w:p>
+        </w:tc>
+        <w:tc>
+          <w:tcPr>
+            <w:tcW w:w="6745" w:type="dxa"/>
+          </w:tcPr>
+          <w:p>
+            <w:pPr>
+              <w:pStyle w:val="ListParagraph"/>
+              <w:ind w:left="0"/>
+            </w:pPr>
+            <w:r>
+              <w:t>Customer Rel</w:t>
+            </w:r>
+            <w:r>
+              <w:t xml:space="preserve">ationship Management </w:t>
+            </w:r>
+            <w:r>
+              <w:t>–</w:t>
+            </w:r>
+            <w:r>
+              <w:t xml:space="preserve"> Platform</w:t>
+            </w:r>
+          </w:p>
+        </w:tc>
+      </w:tr>
+      <w:tr>
+        <w:tc>
+          <w:tcPr>
+            <w:tcW w:w="1885" w:type="dxa"/>
+          </w:tcPr>
+          <w:p>
+            <w:pPr>
+              <w:pStyle w:val="ListParagraph"/>
+              <w:ind w:left="0"/>
+            </w:pPr>
+            <w:r>
+              <w:t>Monday.com</w:t>
+            </w:r>
+          </w:p>
+        </w:tc>
+        <w:tc>
+          <w:tcPr>
+            <w:tcW w:w="6745" w:type="dxa"/>
+          </w:tcPr>
+          <w:p>
+            <w:pPr>
+              <w:pStyle w:val="ListParagraph"/>
+              <w:ind w:left="0"/>
+            </w:pPr>
+            <w:r>
+              <w:t xml:space="preserve">Customer Management System </w:t>
+            </w:r>
+            <w:r>
+              <w:t>–</w:t>
+            </w:r>
+            <w:r>
+              <w:t xml:space="preserve"> Platfor</w:t>
+            </w:r>
+            <w:r>
+              <w:t>m</w:t>
+            </w:r>
+          </w:p>
+        </w:tc>
+      </w:tr>
+      <w:tr>
+        <w:tc>
+          <w:tcPr>
+            <w:tcW w:w="1885" w:type="dxa"/>
+          </w:tcPr>
+          <w:p>
+            <w:pPr>
+              <w:pStyle w:val="ListParagraph"/>
+              <w:ind w:left="0"/>
+            </w:pPr>
+            <w:r>
+              <w:t>NetSuite</w:t>
+            </w:r>
+          </w:p>
+        </w:tc>
+        <w:tc>
+          <w:tcPr>
+            <w:tcW w:w="6745" w:type="dxa"/>
+          </w:tcPr>
+          <w:p>
+            <w:pPr>
+              <w:pStyle w:val="ListParagraph"/>
+              <w:ind w:left="0"/>
+            </w:pPr>
+            <w:r>
+              <w:t xml:space="preserve">ERP </w:t>
+            </w:r>
+            <w:r>
+              <w:t>–</w:t>
+            </w:r>
+            <w:r>
+              <w:t xml:space="preserve"> Platform</w:t>
+            </w:r>
+          </w:p>
+        </w:tc>
+      </w:tr>
+      <w:tr>
+        <w:tc>
+          <w:tcPr>
+            <w:tcW w:w="1885" w:type="dxa"/>
+          </w:tcPr>
+          <w:p>
+            <w:pPr>
+              <w:pStyle w:val="ListParagraph"/>
+              <w:ind w:left="0"/>
+            </w:pPr>
+            <w:proofErr w:type="spellStart"/>
+            <w:r>
+              <w:t>PipeDrive</w:t>
+            </w:r>
+            <w:proofErr w:type="spellEnd"/>
+          </w:p>
+        </w:tc>
+        <w:tc>
+          <w:tcPr>
+            <w:tcW w:w="6745" w:type="dxa"/>
+          </w:tcPr>
+          <w:p>
+            <w:pPr>
+              <w:pStyle w:val="ListParagraph"/>
+              <w:ind w:left="0"/>
+            </w:pPr>
+            <w:r>
+              <w:t>Customer Rel</w:t>
+            </w:r>
+            <w:r>
+              <w:t xml:space="preserve">ationship Management </w:t>
+            </w:r>
+            <w:r>
+              <w:t>–</w:t>
+            </w:r>
+            <w:r>
+              <w:t xml:space="preserve"> Platform</w:t>
+            </w:r>
+          </w:p>
+        </w:tc>
+      </w:tr>
+      <w:tr>
+        <w:tc>
+          <w:tcPr>
+            <w:tcW w:w="1885" w:type="dxa"/>
+          </w:tcPr>
+          <w:p>
+            <w:pPr>
+              <w:pStyle w:val="ListParagraph"/>
+              <w:ind w:left="0"/>
+            </w:pPr>
+            <w:proofErr w:type="spellStart"/>
+            <w:r>
+              <w:t>SalesForce</w:t>
+            </w:r>
+            <w:proofErr w:type="spellEnd"/>
+          </w:p>
+        </w:tc>
+        <w:tc>
+          <w:tcPr>
+            <w:tcW w:w="6745" w:type="dxa"/>
+          </w:tcPr>
+          <w:p>
+            <w:pPr>
+              <w:pStyle w:val="ListParagraph"/>
+              <w:ind w:left="0"/>
+            </w:pPr>
+            <w:r>
+              <w:t>Customer Rel</w:t>
+            </w:r>
+            <w:r>
+              <w:t xml:space="preserve">ationship Management </w:t>
+            </w:r>
+            <w:r>
+              <w:t>–</w:t>
+            </w:r>
+            <w:r>
+              <w:t xml:space="preserve"> platform</w:t>
+            </w:r>
+          </w:p>
+        </w:tc>
+      </w:tr>
+      <w:tr>
+        <w:tc>
+          <w:tcPr>
+            <w:tcW w:w="1885" w:type="dxa"/>
+          </w:tcPr>
+          <w:p>
+            <w:pPr>
+              <w:pStyle w:val="ListParagraph"/>
+              <w:ind w:left="0"/>
+            </w:pPr>
+            <w:proofErr w:type="spellStart"/>
+            <w:r>
+              <w:t>Shopify</w:t>
+            </w:r>
+            <w:proofErr w:type="spellEnd"/>
+          </w:p>
+        </w:tc>
+        <w:tc>
+          <w:tcPr>
+            <w:tcW w:w="6745" w:type="dxa"/>
+          </w:tcPr>
+          <w:p>
+            <w:pPr>
+              <w:pStyle w:val="ListParagraph"/>
+              <w:ind w:left="0"/>
+            </w:pPr>
+            <w:r>
+              <w:t>Shopp</w:t>
+            </w:r>
+            <w:r>
+              <w:t xml:space="preserve">ing cart - Ecommerce </w:t>
+            </w:r>
+            <w:r>
+              <w:t>–</w:t>
+            </w:r>
+            <w:r>
+              <w:t xml:space="preserve"> Platform</w:t>
+            </w:r>
+          </w:p>
+        </w:tc>
+      </w:tr>
+      <w:tr>
+        <w:tc>
+          <w:tcPr>
+            <w:tcW w:w="1885" w:type="dxa"/>
+          </w:tcPr>
+          <w:p>
+            <w:pPr>
+              <w:pStyle w:val="ListParagraph"/>
+              <w:ind w:left="0"/>
+            </w:pPr>
+            <w:r>
+              <w:t>Slack</w:t>
+            </w:r>
+            <w:bookmarkStart w:id="0" w:name="_GoBack"/>
+            <w:bookmarkEnd w:id="0"/>
+          </w:p>
+        </w:tc>
+        <w:tc>
+          <w:tcPr>
+            <w:tcW w:w="6745" w:type="dxa"/>
+          </w:tcPr>
+          <w:p>
+            <w:pPr>
+              <w:pStyle w:val="ListParagraph"/>
+              <w:ind w:left="0"/>
+            </w:pPr>
+            <w:r>
+              <w:t>Team chat –</w:t>
+            </w:r>
+            <w:r>
+              <w:t xml:space="preserve"> Office Productivity </w:t>
+            </w:r>
+            <w:r>
+              <w:t>–</w:t>
+            </w:r>
+            <w:r>
+              <w:t xml:space="preserve"> Platform</w:t>
+            </w:r>
+          </w:p>
+        </w:tc>
+      </w:tr>
+      <w:tr>
+        <w:tc>
+          <w:tcPr>
+            <w:tcW w:w="1885" w:type="dxa"/>
+          </w:tcPr>
+          <w:p>
+            <w:pPr>
+              <w:pStyle w:val="ListParagraph"/>
+              <w:ind w:left="0"/>
+            </w:pPr>
+            <w:proofErr w:type="spellStart"/>
+            <w:r>
+              <w:t>Trello</w:t>
+            </w:r>
+            <w:proofErr w:type="spellEnd"/>
+          </w:p>
+        </w:tc>
+        <w:tc>
+          <w:tcPr>
+            <w:tcW w:w="6745" w:type="dxa"/>
+          </w:tcPr>
+          <w:p>
+            <w:pPr>
+              <w:pStyle w:val="ListParagraph"/>
+              <w:ind w:left="0"/>
+            </w:pPr>
+            <w:r>
+              <w:t>Project Management – Platform</w:t>
+            </w:r>
+          </w:p>
+        </w:tc>
+      </w:tr>
+      <w:tr>
+        <w:tc>
+          <w:tcPr>
+            <w:tcW w:w="1885" w:type="dxa"/>
+          </w:tcPr>
+          <w:p>
+            <w:pPr>
+              <w:pStyle w:val="ListParagraph"/>
+              <w:ind w:left="0"/>
+            </w:pPr>
+            <w:proofErr w:type="spellStart"/>
+            <w:r>
+              <w:lastRenderedPageBreak/>
+              <w:t>WooCommerce</w:t>
+            </w:r>
+            <w:proofErr w:type="spellEnd"/>
+          </w:p>
+        </w:tc>
+        <w:tc>
+          <w:tcPr>
+            <w:tcW w:w="6745" w:type="dxa"/>
+          </w:tcPr>
+          <w:p>
+            <w:pPr>
+              <w:pStyle w:val="ListParagraph"/>
+              <w:ind w:left="0"/>
+            </w:pPr>
+            <w:r>
+              <w:t>Shopp</w:t>
+            </w:r>
+            <w:r>
+              <w:t>ing cart / Ecommerce – Platform</w:t>
+            </w:r>
+          </w:p>
+        </w:tc>
+      </w:tr>
+      <w:tr>
+        <w:tc>
+          <w:tcPr>
+            <w:tcW w:w="1885" w:type="dxa"/>
+          </w:tcPr>
+          <w:p>
+            <w:pPr>
+              <w:pStyle w:val="ListParagraph"/>
+              <w:ind w:left="0"/>
+            </w:pPr>
+            <w:proofErr w:type="spellStart"/>
+            <w:r>
+              <w:t>Wordpress</w:t>
+            </w:r>
+            <w:proofErr w:type="spellEnd"/>
+          </w:p>
+        </w:tc>
+        <w:tc>
+          <w:tcPr>
+            <w:tcW w:w="6745" w:type="dxa"/>
+          </w:tcPr>
+          <w:p>
+            <w:pPr>
+              <w:pStyle w:val="ListParagraph"/>
+              <w:ind w:left="0"/>
+            </w:pPr>
+            <w:r>
+              <w:t>Web site Builder – Content Man</w:t>
+            </w:r>
+            <w:r>
+              <w:t>agement System - CMS - Platform</w:t>
+            </w:r>
+          </w:p>
+        </w:tc>
+      </w:tr>
+      <w:tr>
+        <w:tc>
+          <w:tcPr>
+            <w:tcW w:w="1885" w:type="dxa"/>
+          </w:tcPr>
+          <w:p>
+            <w:pPr>
+              <w:pStyle w:val="ListParagraph"/>
+              <w:ind w:left="0"/>
+            </w:pPr>
+            <w:proofErr w:type="spellStart"/>
+            <w:r>
+              <w:t>Wrike</w:t>
+            </w:r>
+            <w:proofErr w:type="spellEnd"/>
+          </w:p>
+        </w:tc>
+        <w:tc>
+          <w:tcPr>
+            <w:tcW w:w="6745" w:type="dxa"/>
+          </w:tcPr>
+          <w:p>
+            <w:pPr>
+              <w:pStyle w:val="ListParagraph"/>
+              <w:ind w:left="0"/>
+            </w:pPr>
+            <w:r>
+              <w:t>Project Management – Platform</w:t>
+            </w:r>
+          </w:p>
+        </w:tc>
+      </w:tr>
+      <w:tr>
+        <w:tc>
+          <w:tcPr>
+            <w:tcW w:w="1885" w:type="dxa"/>
+          </w:tcPr>
+          <w:p>
+            <w:pPr>
+              <w:pStyle w:val="ListParagraph"/>
+              <w:ind w:left="0"/>
+            </w:pPr>
+            <w:proofErr w:type="spellStart"/>
+            <w:r>
+              <w:t>Zendesk</w:t>
+            </w:r>
+            <w:proofErr w:type="spellEnd"/>
+          </w:p>
+        </w:tc>
+        <w:tc>
+          <w:tcPr>
+            <w:tcW w:w="6745" w:type="dxa"/>
+          </w:tcPr>
+          <w:p>
+            <w:pPr>
+              <w:pStyle w:val="ListParagraph"/>
+              <w:ind w:left="0"/>
+            </w:pPr>
+            <w:r>
+              <w:t>Support - Helpdesk – Platform</w:t>
+            </w:r>
+          </w:p>
+        </w:tc>
+      </w:tr>
+      <w:tr>
+        <w:tc>
+          <w:tcPr>
+            <w:tcW w:w="1885" w:type="dxa"/>
+          </w:tcPr>
+          <w:p>
+            <w:pPr>
+              <w:pStyle w:val="ListParagraph"/>
+              <w:ind w:left="0"/>
+            </w:pPr>
+            <w:proofErr w:type="spellStart"/>
+            <w:r>
+              <w:t>Zoho</w:t>
+            </w:r>
+            <w:proofErr w:type="spellEnd"/>
+          </w:p>
+        </w:tc>
+        <w:tc>
+          <w:tcPr>
+            <w:tcW w:w="6745" w:type="dxa"/>
+          </w:tcPr>
+          <w:p>
+            <w:pPr>
+              <w:pStyle w:val="ListParagraph"/>
+              <w:ind w:left="0"/>
+            </w:pPr>
+            <w:r>
+              <w:t>Customer Rel</w:t>
+            </w:r>
+            <w:r>
+              <w:t>ationship Management – Platform</w:t>
+            </w:r>
+          </w:p>
+        </w:tc>
+      </w:tr>
+    </w:tbl>
+    <w:p/>
+    <w:p>
+      <w:pPr>
+        <w:pStyle w:val="ListParagraph"/>
+      </w:pPr>
+      <w:r>
+        <w:t>Above files – have resource for reading and learning about all 25 apps.</w:t>
+      </w:r>
+    </w:p>
+    <w:p>
+      <w:pPr>
+        <w:autoSpaceDE w:val="0"/>
+        <w:autoSpaceDN w:val="0"/>
+        <w:adjustRightInd w:val="0"/>
+        <w:spacing w:after="0" w:line="240" w:lineRule="auto"/>
+        <w:ind w:left="720"/>
+        <w:rPr>
+          <w:rFonts w:ascii="Calibri" w:hAnsi="Calibri" w:cs="Calibri"/>
+        </w:rPr>
+      </w:pPr>
+      <w:r>
+        <w:rPr>
+          <w:rFonts w:ascii="Calibri" w:hAnsi="Calibri" w:cs="Calibri"/>
+        </w:rPr>
+        <w:t>Refine and refine. Improve and improve.</w:t>
+      </w:r>
+    </w:p>
+    <w:p>
+      <w:pPr>
+        <w:autoSpaceDE w:val="0"/>
+        <w:autoSpaceDN w:val="0"/>
+        <w:adjustRightInd w:val="0"/>
+        <w:spacing w:after="0" w:line="240" w:lineRule="auto"/>
+        <w:ind w:firstLine="720"/>
+        <w:rPr>
+          <w:rFonts w:ascii="Calibri" w:hAnsi="Calibri" w:cs="Calibri"/>
+        </w:rPr>
+      </w:pPr>
+      <w:r>
+        <w:rPr>
+          <w:rFonts w:ascii="Calibri" w:hAnsi="Calibri" w:cs="Calibri"/>
+        </w:rPr>
+        <w:t>All the best.</w:t>
+      </w:r>
+    </w:p>
+    <w:p>
+      <w:pPr>
+        <w:pStyle w:val="ListParagraph"/>
+        <w:rPr>
+          <w:rFonts w:ascii="Calibri" w:hAnsi="Calibri" w:cs="Calibri"/>
+        </w:rPr>
+      </w:pPr>
+      <w:r>
+        <w:rPr>
+          <w:rFonts w:ascii="Calibri" w:hAnsi="Calibri" w:cs="Calibri"/>
+        </w:rPr>
+        <w:t>Need a major push.</w:t>
+      </w:r>
+    </w:p>
+    <w:p>
+      <w:pPr>
+        <w:pStyle w:val="ListParagraph"/>
+      </w:pPr>
+    </w:p>
+    <w:p>
+      <w:pPr>
+        <w:pStyle w:val="ListParagraph"/>
+      </w:pPr>
+    </w:p>
+    <w:p>
+      <w:pPr>
+        <w:pStyle w:val="ListParagraph"/>
+        <w:numPr>
+          <w:ilvl w:val="0"/>
+          <w:numId w:val="1"/>
+        </w:numPr>
+      </w:pPr>
+      <w:r>
+        <w:t xml:space="preserve">Re-calling , a different dimension “Revenue Operations”  </w:t>
+      </w:r>
+    </w:p>
+    <w:p>
+      <w:pPr>
+        <w:pStyle w:val="ListParagraph"/>
+      </w:pPr>
+      <w:hyperlink r:id="rId6" w:history="1">
+        <w:r>
+          <w:rPr>
+            <w:rStyle w:val="Hyperlink"/>
+          </w:rPr>
+          <w:t>https://github.com/ShahzadSarwar10/LOW-CODE-NO-CODE-B-1/blob/main/Zapier/Week1/RevenueOperations-RevOps-TheFuture.pdf</w:t>
+        </w:r>
+      </w:hyperlink>
+    </w:p>
+    <w:p>
+      <w:pPr>
+        <w:pStyle w:val="ListParagraph"/>
+        <w:ind w:left="1440"/>
+      </w:pPr>
+      <w:r>
+        <w:t xml:space="preserve"> Why – it is important.</w:t>
+      </w:r>
+    </w:p>
+    <w:p>
+      <w:pPr>
+        <w:pStyle w:val="ListParagraph"/>
+        <w:ind w:left="1440"/>
+      </w:pPr>
+      <w:r>
+        <w:t xml:space="preserve"> Why – it matters.</w:t>
+      </w:r>
+    </w:p>
+    <w:p>
+      <w:pPr>
+        <w:pStyle w:val="ListParagraph"/>
+        <w:ind w:left="1440"/>
+      </w:pPr>
+      <w:r>
+        <w:t xml:space="preserve"> What is potential?</w:t>
+      </w:r>
+    </w:p>
+    <w:p>
+      <w:pPr>
+        <w:pStyle w:val="ListParagraph"/>
+      </w:pPr>
+      <w:r>
+        <w:t xml:space="preserve">                Market share – Possibilities from USA and Europe.</w:t>
+      </w:r>
+    </w:p>
+    <w:p>
+      <w:pPr>
+        <w:pStyle w:val="ListParagraph"/>
+      </w:pPr>
+      <w:r>
+        <w:t>Read above – document slowly and slowly.</w:t>
+      </w:r>
+    </w:p>
+    <w:p>
+      <w:pPr>
+        <w:pStyle w:val="ListParagraph"/>
+      </w:pPr>
+    </w:p>
+    <w:p>
+      <w:pPr>
+        <w:pStyle w:val="ListParagraph"/>
+        <w:numPr>
+          <w:ilvl w:val="0"/>
+          <w:numId w:val="1"/>
+        </w:numPr>
+      </w:pPr>
+      <w:r>
+        <w:t>In this vertical, soft skills matter, Client handling matter, English skills matter, North America and Europe - client culture and professional mindset matter.</w:t>
+      </w:r>
+    </w:p>
+    <w:p>
+      <w:pPr>
+        <w:pStyle w:val="ListParagraph"/>
+      </w:pPr>
+    </w:p>
+    <w:p>
+      <w:pPr>
+        <w:pStyle w:val="ListParagraph"/>
+        <w:numPr>
+          <w:ilvl w:val="0"/>
+          <w:numId w:val="1"/>
+        </w:numPr>
+      </w:pPr>
+      <w:r>
+        <w:t xml:space="preserve">Let’s discuss in </w:t>
+      </w:r>
+      <w:r>
+        <w:t>next class. Thanks.</w:t>
       </w:r>
     </w:p>
     <w:sectPr>
@@ -86,7 +1447,7 @@
   <w:abstractNum w:abstractNumId="0">
     <w:nsid w:val="4AF00EAC"/>
     <w:multiLevelType w:val="hybridMultilevel"/>
-    <w:tmpl w:val="E9C855C0"/>
+    <w:tmpl w:val="27A40692"/>
     <w:lvl w:ilvl="0" w:tplc="0409000F">
       <w:start w:val="1"/>
       <w:numFmt w:val="decimal"/>
@@ -172,8 +1533,278 @@
       </w:pPr>
     </w:lvl>
   </w:abstractNum>
+  <w:abstractNum w:abstractNumId="1">
+    <w:nsid w:val="4F91460C"/>
+    <w:multiLevelType w:val="hybridMultilevel"/>
+    <w:tmpl w:val="E4BCAA46"/>
+    <w:lvl w:ilvl="0" w:tplc="04090017">
+      <w:start w:val="1"/>
+      <w:numFmt w:val="lowerLetter"/>
+      <w:lvlText w:val="%1)"/>
+      <w:lvlJc w:val="left"/>
+      <w:pPr>
+        <w:ind w:left="1440" w:hanging="360"/>
+      </w:pPr>
+    </w:lvl>
+    <w:lvl w:ilvl="1" w:tplc="04090019" w:tentative="1">
+      <w:start w:val="1"/>
+      <w:numFmt w:val="lowerLetter"/>
+      <w:lvlText w:val="%2."/>
+      <w:lvlJc w:val="left"/>
+      <w:pPr>
+        <w:ind w:left="2160" w:hanging="360"/>
+      </w:pPr>
+    </w:lvl>
+    <w:lvl w:ilvl="2" w:tplc="0409001B" w:tentative="1">
+      <w:start w:val="1"/>
+      <w:numFmt w:val="lowerRoman"/>
+      <w:lvlText w:val="%3."/>
+      <w:lvlJc w:val="right"/>
+      <w:pPr>
+        <w:ind w:left="2880" w:hanging="180"/>
+      </w:pPr>
+    </w:lvl>
+    <w:lvl w:ilvl="3" w:tplc="0409000F" w:tentative="1">
+      <w:start w:val="1"/>
+      <w:numFmt w:val="decimal"/>
+      <w:lvlText w:val="%4."/>
+      <w:lvlJc w:val="left"/>
+      <w:pPr>
+        <w:ind w:left="3600" w:hanging="360"/>
+      </w:pPr>
+    </w:lvl>
+    <w:lvl w:ilvl="4" w:tplc="04090019" w:tentative="1">
+      <w:start w:val="1"/>
+      <w:numFmt w:val="lowerLetter"/>
+      <w:lvlText w:val="%5."/>
+      <w:lvlJc w:val="left"/>
+      <w:pPr>
+        <w:ind w:left="4320" w:hanging="360"/>
+      </w:pPr>
+    </w:lvl>
+    <w:lvl w:ilvl="5" w:tplc="0409001B" w:tentative="1">
+      <w:start w:val="1"/>
+      <w:numFmt w:val="lowerRoman"/>
+      <w:lvlText w:val="%6."/>
+      <w:lvlJc w:val="right"/>
+      <w:pPr>
+        <w:ind w:left="5040" w:hanging="180"/>
+      </w:pPr>
+    </w:lvl>
+    <w:lvl w:ilvl="6" w:tplc="0409000F" w:tentative="1">
+      <w:start w:val="1"/>
+      <w:numFmt w:val="decimal"/>
+      <w:lvlText w:val="%7."/>
+      <w:lvlJc w:val="left"/>
+      <w:pPr>
+        <w:ind w:left="5760" w:hanging="360"/>
+      </w:pPr>
+    </w:lvl>
+    <w:lvl w:ilvl="7" w:tplc="04090019" w:tentative="1">
+      <w:start w:val="1"/>
+      <w:numFmt w:val="lowerLetter"/>
+      <w:lvlText w:val="%8."/>
+      <w:lvlJc w:val="left"/>
+      <w:pPr>
+        <w:ind w:left="6480" w:hanging="360"/>
+      </w:pPr>
+    </w:lvl>
+    <w:lvl w:ilvl="8" w:tplc="0409001B" w:tentative="1">
+      <w:start w:val="1"/>
+      <w:numFmt w:val="lowerRoman"/>
+      <w:lvlText w:val="%9."/>
+      <w:lvlJc w:val="right"/>
+      <w:pPr>
+        <w:ind w:left="7200" w:hanging="180"/>
+      </w:pPr>
+    </w:lvl>
+  </w:abstractNum>
+  <w:abstractNum w:abstractNumId="2">
+    <w:nsid w:val="66EB153E"/>
+    <w:multiLevelType w:val="hybridMultilevel"/>
+    <w:tmpl w:val="E9C855C0"/>
+    <w:lvl w:ilvl="0" w:tplc="0409000F">
+      <w:start w:val="1"/>
+      <w:numFmt w:val="decimal"/>
+      <w:lvlText w:val="%1."/>
+      <w:lvlJc w:val="left"/>
+      <w:pPr>
+        <w:ind w:left="720" w:hanging="360"/>
+      </w:pPr>
+      <w:rPr>
+        <w:rFonts w:hint="default"/>
+      </w:rPr>
+    </w:lvl>
+    <w:lvl w:ilvl="1" w:tplc="04090019" w:tentative="1">
+      <w:start w:val="1"/>
+      <w:numFmt w:val="lowerLetter"/>
+      <w:lvlText w:val="%2."/>
+      <w:lvlJc w:val="left"/>
+      <w:pPr>
+        <w:ind w:left="1440" w:hanging="360"/>
+      </w:pPr>
+    </w:lvl>
+    <w:lvl w:ilvl="2" w:tplc="0409001B" w:tentative="1">
+      <w:start w:val="1"/>
+      <w:numFmt w:val="lowerRoman"/>
+      <w:lvlText w:val="%3."/>
+      <w:lvlJc w:val="right"/>
+      <w:pPr>
+        <w:ind w:left="2160" w:hanging="180"/>
+      </w:pPr>
+    </w:lvl>
+    <w:lvl w:ilvl="3" w:tplc="0409000F" w:tentative="1">
+      <w:start w:val="1"/>
+      <w:numFmt w:val="decimal"/>
+      <w:lvlText w:val="%4."/>
+      <w:lvlJc w:val="left"/>
+      <w:pPr>
+        <w:ind w:left="2880" w:hanging="360"/>
+      </w:pPr>
+    </w:lvl>
+    <w:lvl w:ilvl="4" w:tplc="04090019" w:tentative="1">
+      <w:start w:val="1"/>
+      <w:numFmt w:val="lowerLetter"/>
+      <w:lvlText w:val="%5."/>
+      <w:lvlJc w:val="left"/>
+      <w:pPr>
+        <w:ind w:left="3600" w:hanging="360"/>
+      </w:pPr>
+    </w:lvl>
+    <w:lvl w:ilvl="5" w:tplc="0409001B" w:tentative="1">
+      <w:start w:val="1"/>
+      <w:numFmt w:val="lowerRoman"/>
+      <w:lvlText w:val="%6."/>
+      <w:lvlJc w:val="right"/>
+      <w:pPr>
+        <w:ind w:left="4320" w:hanging="180"/>
+      </w:pPr>
+    </w:lvl>
+    <w:lvl w:ilvl="6" w:tplc="0409000F" w:tentative="1">
+      <w:start w:val="1"/>
+      <w:numFmt w:val="decimal"/>
+      <w:lvlText w:val="%7."/>
+      <w:lvlJc w:val="left"/>
+      <w:pPr>
+        <w:ind w:left="5040" w:hanging="360"/>
+      </w:pPr>
+    </w:lvl>
+    <w:lvl w:ilvl="7" w:tplc="04090019" w:tentative="1">
+      <w:start w:val="1"/>
+      <w:numFmt w:val="lowerLetter"/>
+      <w:lvlText w:val="%8."/>
+      <w:lvlJc w:val="left"/>
+      <w:pPr>
+        <w:ind w:left="5760" w:hanging="360"/>
+      </w:pPr>
+    </w:lvl>
+    <w:lvl w:ilvl="8" w:tplc="0409001B" w:tentative="1">
+      <w:start w:val="1"/>
+      <w:numFmt w:val="lowerRoman"/>
+      <w:lvlText w:val="%9."/>
+      <w:lvlJc w:val="right"/>
+      <w:pPr>
+        <w:ind w:left="6480" w:hanging="180"/>
+      </w:pPr>
+    </w:lvl>
+  </w:abstractNum>
+  <w:abstractNum w:abstractNumId="3">
+    <w:nsid w:val="7B774723"/>
+    <w:multiLevelType w:val="hybridMultilevel"/>
+    <w:tmpl w:val="8F2CF808"/>
+    <w:lvl w:ilvl="0" w:tplc="04090011">
+      <w:start w:val="1"/>
+      <w:numFmt w:val="decimal"/>
+      <w:lvlText w:val="%1)"/>
+      <w:lvlJc w:val="left"/>
+      <w:pPr>
+        <w:ind w:left="1440" w:hanging="360"/>
+      </w:pPr>
+    </w:lvl>
+    <w:lvl w:ilvl="1" w:tplc="04090019" w:tentative="1">
+      <w:start w:val="1"/>
+      <w:numFmt w:val="lowerLetter"/>
+      <w:lvlText w:val="%2."/>
+      <w:lvlJc w:val="left"/>
+      <w:pPr>
+        <w:ind w:left="2160" w:hanging="360"/>
+      </w:pPr>
+    </w:lvl>
+    <w:lvl w:ilvl="2" w:tplc="0409001B" w:tentative="1">
+      <w:start w:val="1"/>
+      <w:numFmt w:val="lowerRoman"/>
+      <w:lvlText w:val="%3."/>
+      <w:lvlJc w:val="right"/>
+      <w:pPr>
+        <w:ind w:left="2880" w:hanging="180"/>
+      </w:pPr>
+    </w:lvl>
+    <w:lvl w:ilvl="3" w:tplc="0409000F" w:tentative="1">
+      <w:start w:val="1"/>
+      <w:numFmt w:val="decimal"/>
+      <w:lvlText w:val="%4."/>
+      <w:lvlJc w:val="left"/>
+      <w:pPr>
+        <w:ind w:left="3600" w:hanging="360"/>
+      </w:pPr>
+    </w:lvl>
+    <w:lvl w:ilvl="4" w:tplc="04090019" w:tentative="1">
+      <w:start w:val="1"/>
+      <w:numFmt w:val="lowerLetter"/>
+      <w:lvlText w:val="%5."/>
+      <w:lvlJc w:val="left"/>
+      <w:pPr>
+        <w:ind w:left="4320" w:hanging="360"/>
+      </w:pPr>
+    </w:lvl>
+    <w:lvl w:ilvl="5" w:tplc="0409001B" w:tentative="1">
+      <w:start w:val="1"/>
+      <w:numFmt w:val="lowerRoman"/>
+      <w:lvlText w:val="%6."/>
+      <w:lvlJc w:val="right"/>
+      <w:pPr>
+        <w:ind w:left="5040" w:hanging="180"/>
+      </w:pPr>
+    </w:lvl>
+    <w:lvl w:ilvl="6" w:tplc="0409000F" w:tentative="1">
+      <w:start w:val="1"/>
+      <w:numFmt w:val="decimal"/>
+      <w:lvlText w:val="%7."/>
+      <w:lvlJc w:val="left"/>
+      <w:pPr>
+        <w:ind w:left="5760" w:hanging="360"/>
+      </w:pPr>
+    </w:lvl>
+    <w:lvl w:ilvl="7" w:tplc="04090019" w:tentative="1">
+      <w:start w:val="1"/>
+      <w:numFmt w:val="lowerLetter"/>
+      <w:lvlText w:val="%8."/>
+      <w:lvlJc w:val="left"/>
+      <w:pPr>
+        <w:ind w:left="6480" w:hanging="360"/>
+      </w:pPr>
+    </w:lvl>
+    <w:lvl w:ilvl="8" w:tplc="0409001B" w:tentative="1">
+      <w:start w:val="1"/>
+      <w:numFmt w:val="lowerRoman"/>
+      <w:lvlText w:val="%9."/>
+      <w:lvlJc w:val="right"/>
+      <w:pPr>
+        <w:ind w:left="7200" w:hanging="180"/>
+      </w:pPr>
+    </w:lvl>
+  </w:abstractNum>
   <w:num w:numId="1">
     <w:abstractNumId w:val="0"/>
+  </w:num>
+  <w:num w:numId="2">
+    <w:abstractNumId w:val="2"/>
+  </w:num>
+  <w:num w:numId="3">
+    <w:abstractNumId w:val="3"/>
+  </w:num>
+  <w:num w:numId="4">
+    <w:abstractNumId w:val="1"/>
   </w:num>
 </w:numbering>
 </file>
@@ -610,6 +2241,43 @@
       <w:contextualSpacing/>
     </w:pPr>
   </w:style>
+  <w:style w:type="character" w:styleId="Hyperlink">
+    <w:name w:val="Hyperlink"/>
+    <w:basedOn w:val="DefaultParagraphFont"/>
+    <w:uiPriority w:val="99"/>
+    <w:unhideWhenUsed/>
+    <w:rsid w:val="00E415D6"/>
+    <w:rPr>
+      <w:color w:val="0563C1" w:themeColor="hyperlink"/>
+      <w:u w:val="single"/>
+    </w:rPr>
+  </w:style>
+  <w:style w:type="table" w:styleId="TableGrid">
+    <w:name w:val="Table Grid"/>
+    <w:basedOn w:val="TableNormal"/>
+    <w:uiPriority w:val="39"/>
+    <w:rsid w:val="004C3580"/>
+    <w:pPr>
+      <w:spacing w:after="0" w:line="240" w:lineRule="auto"/>
+    </w:pPr>
+    <w:tblPr>
+      <w:tblInd w:w="0" w:type="dxa"/>
+      <w:tblBorders>
+        <w:top w:val="single" w:sz="4" w:space="0" w:color="auto"/>
+        <w:left w:val="single" w:sz="4" w:space="0" w:color="auto"/>
+        <w:bottom w:val="single" w:sz="4" w:space="0" w:color="auto"/>
+        <w:right w:val="single" w:sz="4" w:space="0" w:color="auto"/>
+        <w:insideH w:val="single" w:sz="4" w:space="0" w:color="auto"/>
+        <w:insideV w:val="single" w:sz="4" w:space="0" w:color="auto"/>
+      </w:tblBorders>
+      <w:tblCellMar>
+        <w:top w:w="0" w:type="dxa"/>
+        <w:left w:w="108" w:type="dxa"/>
+        <w:bottom w:w="0" w:type="dxa"/>
+        <w:right w:w="108" w:type="dxa"/>
+      </w:tblCellMar>
+    </w:tblPr>
+  </w:style>
 </w:styles>
 </file>
 
